--- a/public/results/EjemploClonado.docx
+++ b/public/results/EjemploClonado.docx
@@ -1095,7 +1095,7 @@
       <w:fldChar w:fldCharType="end"/>
     </w:r>
     <w:r>
-      <w:t xml:space="preserve">Generated on 05:51</w:t>
+      <w:t xml:space="preserve">Generated on 13:39</w:t>
     </w:r>
   </w:p>
 </w:ftr>
